--- a/Kalugin_vkr.docx
+++ b/Kalugin_vkr.docx
@@ -164,6 +164,7 @@
     <w:p>
       <w:pPr>
         <w:spacing w:line="276" w:lineRule="auto"/>
+        <w:ind w:firstLine="0"/>
         <w:jc w:val="center"/>
         <w:rPr>
           <w:rFonts w:eastAsia="Times New Roman" w:cs="Times New Roman"/>
@@ -177,7 +178,15 @@
           <w:b/>
           <w:szCs w:val="28"/>
         </w:rPr>
-        <w:t>РАЗРАБОТКА ВЕБ-ОРИЕНТИРОВАННОЙ ИС ДЛЯ ……</w:t>
+        <w:t>РАЗРАБОТКА</w:t>
+      </w:r>
+      <w:r>
+        <w:rPr>
+          <w:rFonts w:eastAsia="Times New Roman" w:cs="Times New Roman"/>
+          <w:b/>
+          <w:szCs w:val="28"/>
+        </w:rPr>
+        <w:t xml:space="preserve"> ВЕБ-ПРИЛОЖЕНИЯ ПО БАЗОВОМУ ОБУЧЕНИЮ ЯЗЫКУ С++ В ИГРОВОЙ ФОРМЕ</w:t>
       </w:r>
     </w:p>
     <w:p>
@@ -274,15 +283,7 @@
         </w:rPr>
       </w:pPr>
       <w:r>
-        <w:t>“__</w:t>
-      </w:r>
-      <w:proofErr w:type="gramStart"/>
-      <w:r>
-        <w:t>_”_</w:t>
-      </w:r>
-      <w:proofErr w:type="gramEnd"/>
-      <w:r>
-        <w:t>____________ 2022 г.    __________________      Калугин И.С.</w:t>
+        <w:t>“___”_____________ 2022 г.    __________________      Калугин И.С.</w:t>
       </w:r>
     </w:p>
     <w:p>
@@ -338,15 +339,7 @@
         </w:rPr>
       </w:pPr>
       <w:r>
-        <w:t>“__</w:t>
-      </w:r>
-      <w:proofErr w:type="gramStart"/>
-      <w:r>
-        <w:t>_”_</w:t>
-      </w:r>
-      <w:proofErr w:type="gramEnd"/>
-      <w:r>
-        <w:t>____________ 2022 г.    __________________      Ахметшина Д.И.</w:t>
+        <w:t>“___”_____________ 2022 г.    __________________      Ахметшина Д.И.</w:t>
       </w:r>
     </w:p>
     <w:p>
@@ -402,23 +395,7 @@
         </w:rPr>
       </w:pPr>
       <w:r>
-        <w:t>“__</w:t>
-      </w:r>
-      <w:proofErr w:type="gramStart"/>
-      <w:r>
-        <w:t>_”_</w:t>
-      </w:r>
-      <w:proofErr w:type="gramEnd"/>
-      <w:r>
-        <w:t xml:space="preserve">____________ 2022 г.    __________________       </w:t>
-      </w:r>
-      <w:proofErr w:type="spellStart"/>
-      <w:r>
-        <w:t>Бандеров</w:t>
-      </w:r>
-      <w:proofErr w:type="spellEnd"/>
-      <w:r>
-        <w:t xml:space="preserve"> В.В.</w:t>
+        <w:t>“___”_____________ 2022 г.    __________________       Бандеров В.В.</w:t>
       </w:r>
     </w:p>
     <w:p>
@@ -474,19 +451,18 @@
         <w:ind w:firstLine="0"/>
         <w:jc w:val="center"/>
       </w:pPr>
-    </w:p>
-    <w:p>
-      <w:pPr>
-        <w:spacing w:line="240" w:lineRule="auto"/>
-        <w:ind w:firstLine="0"/>
-        <w:jc w:val="center"/>
-      </w:pPr>
       <w:r>
         <w:t>Казань-2023</w:t>
       </w:r>
     </w:p>
     <w:sdt>
       <w:sdtPr>
+        <w:rPr>
+          <w:rFonts w:ascii="Times New Roman" w:eastAsia="Arial Unicode MS" w:hAnsi="Times New Roman" w:cs="Arial Unicode MS"/>
+          <w:color w:val="000000"/>
+          <w:sz w:val="28"/>
+          <w:szCs w:val="24"/>
+        </w:rPr>
         <w:id w:val="-204251813"/>
         <w:docPartObj>
           <w:docPartGallery w:val="Table of Contents"/>
@@ -495,12 +471,8 @@
       </w:sdtPr>
       <w:sdtEndPr>
         <w:rPr>
-          <w:rFonts w:ascii="Times New Roman" w:eastAsia="Arial Unicode MS" w:hAnsi="Times New Roman" w:cs="Arial Unicode MS"/>
           <w:b/>
           <w:bCs/>
-          <w:color w:val="000000"/>
-          <w:sz w:val="28"/>
-          <w:szCs w:val="24"/>
         </w:rPr>
       </w:sdtEndPr>
       <w:sdtContent>
@@ -2853,7 +2825,21 @@
           <w:rFonts w:cs="Times New Roman"/>
           <w:szCs w:val="28"/>
         </w:rPr>
-        <w:t>Предметной областью данного проекта являются платформы, обучающие языкам программирования. В современном мире программирование становится все более востребованным и важным навыком. Однако для многих людей, особенно новичков, изучение языков программирования может быть сложным и запутанным процессом.</w:t>
+        <w:t xml:space="preserve">Предметной областью данного проекта являются платформы, обучающие языкам программирования. В современном мире программирование становится все более востребованным и важным навыком. Однако для многих людей, особенно новичков, изучение языков программирования может </w:t>
+      </w:r>
+      <w:r>
+        <w:rPr>
+          <w:rFonts w:cs="Times New Roman"/>
+          <w:szCs w:val="28"/>
+        </w:rPr>
+        <w:t>оказаться</w:t>
+      </w:r>
+      <w:r>
+        <w:rPr>
+          <w:rFonts w:cs="Times New Roman"/>
+          <w:szCs w:val="28"/>
+        </w:rPr>
+        <w:t xml:space="preserve"> сложным и запутанным процессом.</w:t>
       </w:r>
     </w:p>
     <w:p>
@@ -2870,7 +2856,49 @@
           <w:rFonts w:cs="Times New Roman"/>
           <w:szCs w:val="28"/>
         </w:rPr>
-        <w:t>До появления таких обучающих платформ, ученики часто сталкивались с проблемами, связанными с доступностью и структурированностью обучающих материалов. Они тратили много времени на поиск информации, не всегда понимая, с чего начать и как правильно освоить язык программирования.</w:t>
+        <w:t>До появления таких</w:t>
+      </w:r>
+      <w:r>
+        <w:rPr>
+          <w:rFonts w:cs="Times New Roman"/>
+          <w:szCs w:val="28"/>
+        </w:rPr>
+        <w:t xml:space="preserve"> </w:t>
+      </w:r>
+      <w:r>
+        <w:rPr>
+          <w:rFonts w:cs="Times New Roman"/>
+          <w:szCs w:val="28"/>
+        </w:rPr>
+        <w:t xml:space="preserve">платформ, ученики часто сталкивались с проблемами, связанными с доступностью обучающих материалов </w:t>
+      </w:r>
+      <w:r>
+        <w:rPr>
+          <w:rFonts w:cs="Times New Roman"/>
+          <w:szCs w:val="28"/>
+        </w:rPr>
+        <w:t>и им приходилось</w:t>
+      </w:r>
+      <w:r>
+        <w:rPr>
+          <w:rFonts w:cs="Times New Roman"/>
+          <w:szCs w:val="28"/>
+        </w:rPr>
+        <w:t xml:space="preserve"> трати</w:t>
+      </w:r>
+      <w:r>
+        <w:rPr>
+          <w:rFonts w:cs="Times New Roman"/>
+          <w:szCs w:val="28"/>
+        </w:rPr>
+        <w:t>ть</w:t>
+      </w:r>
+      <w:r>
+        <w:rPr>
+          <w:rFonts w:cs="Times New Roman"/>
+          <w:szCs w:val="28"/>
+        </w:rPr>
+        <w:t xml:space="preserve"> много времени на поиск информации, не всегда понимая, с чего начать и как правильно освоить язык программирования.</w:t>
       </w:r>
     </w:p>
     <w:p>
@@ -2887,7 +2915,21 @@
           <w:rFonts w:cs="Times New Roman"/>
           <w:szCs w:val="28"/>
         </w:rPr>
-        <w:t>Однако благодаря развитию IT-сферы и появлению платформ, обучающих языкам программирования, ситуация изменилась. Теперь ученики могут получить доступ к качественным и структурированным обучающим материалам, которые помогут им освоить языки программирования в интерактивной и увлекательной форме.</w:t>
+        <w:t xml:space="preserve">Однако благодаря развитию IT-сферы и появлению платформ, </w:t>
+      </w:r>
+      <w:r>
+        <w:rPr>
+          <w:rFonts w:cs="Times New Roman"/>
+          <w:szCs w:val="28"/>
+        </w:rPr>
+        <w:t>на которых можно обучаться программированию</w:t>
+      </w:r>
+      <w:r>
+        <w:rPr>
+          <w:rFonts w:cs="Times New Roman"/>
+          <w:szCs w:val="28"/>
+        </w:rPr>
+        <w:t>, ситуация изменилась. Теперь ученики могут получить доступ к качественным и структурированным обучающим материалам, которые помогут им освоить языки программирования в интерактивной и увлекательной форме.</w:t>
       </w:r>
     </w:p>
     <w:p>
@@ -2904,7 +2946,35 @@
           <w:rFonts w:cs="Times New Roman"/>
           <w:szCs w:val="28"/>
         </w:rPr>
-        <w:t>Современные обучающие платформы предлагают разнообразные уроки, задания, практические примеры и возможность общения с опытными программистами. Они предоставляют ученикам возможность изучать языки программирования в удобном темпе, выбирая подходящие для них материалы и задания. Это помогает ученикам лучше усваивать материал, осваивать основные концепции программирования и развивать свои навыки.</w:t>
+        <w:t xml:space="preserve">Современные обучающие платформы предлагают разнообразные уроки, задания, практические примеры и возможность общения с опытными программистами. Они предоставляют ученикам возможность </w:t>
+      </w:r>
+      <w:r>
+        <w:rPr>
+          <w:rFonts w:cs="Times New Roman"/>
+          <w:szCs w:val="28"/>
+        </w:rPr>
+        <w:t>изучать</w:t>
+      </w:r>
+      <w:r>
+        <w:rPr>
+          <w:rFonts w:cs="Times New Roman"/>
+          <w:szCs w:val="28"/>
+        </w:rPr>
+        <w:t xml:space="preserve"> языки программирования в удобном темпе, выбирая подходящие для них материалы и задания. Это помогает </w:t>
+      </w:r>
+      <w:r>
+        <w:rPr>
+          <w:rFonts w:cs="Times New Roman"/>
+          <w:szCs w:val="28"/>
+        </w:rPr>
+        <w:t>обучающимся</w:t>
+      </w:r>
+      <w:r>
+        <w:rPr>
+          <w:rFonts w:cs="Times New Roman"/>
+          <w:szCs w:val="28"/>
+        </w:rPr>
+        <w:t xml:space="preserve"> лучше усваивать материал, осваивать основные концепции программирования и развивать свои навыки.</w:t>
       </w:r>
     </w:p>
     <w:p>
@@ -2921,7 +2991,21 @@
           <w:rFonts w:cs="Times New Roman"/>
           <w:szCs w:val="28"/>
         </w:rPr>
-        <w:t>Кроме того, обучающие платформы часто предлагают интерактивные среды разработки, где ученики могут практиковаться в написании кода, тестировании и отладке своих программ. Это помогает им набираться практического опыта и уверенности в своих навыках.</w:t>
+        <w:t>Кроме того, обучающие платформы часто предлагают интерактивные среды разработки, где ученики могут практиковаться в написании</w:t>
+      </w:r>
+      <w:r>
+        <w:rPr>
+          <w:rFonts w:cs="Times New Roman"/>
+          <w:szCs w:val="28"/>
+        </w:rPr>
+        <w:t xml:space="preserve">, </w:t>
+      </w:r>
+      <w:r>
+        <w:rPr>
+          <w:rFonts w:cs="Times New Roman"/>
+          <w:szCs w:val="28"/>
+        </w:rPr>
+        <w:t>тестировании и отладке своих программ. Это помогает им набираться практического опыта и уверенности в своих навыках.</w:t>
       </w:r>
     </w:p>
     <w:p>
@@ -2938,7 +3022,7 @@
           <w:rFonts w:cs="Times New Roman"/>
           <w:szCs w:val="28"/>
         </w:rPr>
-        <w:t xml:space="preserve">Таким образом, платформы, обучающие языкам программирования, значительно упрощают процесс изучения и освоения программирования для </w:t>
+        <w:t xml:space="preserve">Таким образом, платформы, обучающие языкам программирования, значительно упрощают процесс изучения и освоения программирования. Они позволяют ученикам самостоятельно и эффективно изучать языки </w:t>
       </w:r>
       <w:r>
         <w:rPr>
@@ -2946,7 +3030,21 @@
           <w:szCs w:val="28"/>
         </w:rPr>
         <w:lastRenderedPageBreak/>
-        <w:t>всех желающих. Они позволяют ученикам самостоятельно и эффективно изучать языки программирования, развивать свои навыки и стать успешными программистами.</w:t>
+        <w:t xml:space="preserve">программирования, развивать свои навыки и стать успешными </w:t>
+      </w:r>
+      <w:r>
+        <w:rPr>
+          <w:rFonts w:cs="Times New Roman"/>
+          <w:szCs w:val="28"/>
+        </w:rPr>
+        <w:t>в этой сфере</w:t>
+      </w:r>
+      <w:r>
+        <w:rPr>
+          <w:rFonts w:cs="Times New Roman"/>
+          <w:szCs w:val="28"/>
+        </w:rPr>
+        <w:t>.</w:t>
       </w:r>
     </w:p>
     <w:p>
@@ -2998,7 +3096,6 @@
         </w:rPr>
         <w:t>Обзор многопользовательского портала онлайн-образования «</w:t>
       </w:r>
-      <w:proofErr w:type="spellStart"/>
       <w:r>
         <w:rPr>
           <w:rFonts w:ascii="Times New Roman" w:hAnsi="Times New Roman" w:cs="Times New Roman"/>
@@ -3009,7 +3106,6 @@
         </w:rPr>
         <w:t>udemy</w:t>
       </w:r>
-      <w:proofErr w:type="spellEnd"/>
       <w:r>
         <w:rPr>
           <w:rFonts w:ascii="Times New Roman" w:hAnsi="Times New Roman" w:cs="Times New Roman"/>
@@ -3042,36 +3138,76 @@
     </w:p>
     <w:p>
       <w:r>
-        <w:t>Одним из наиболее популярных и успешных многопользовательских порталов онлайн-образования является «udemy.com». Данный портал предоставляет пользователю возможность изучать широкий спектр предметов и навыков, включая программирование и разработку программного обеспечения.</w:t>
-      </w:r>
-    </w:p>
-    <w:p>
-      <w:r>
-        <w:t xml:space="preserve">«udemy.com» предлагает обширную библиотеку онлайн-курсов, которые созданы и представлены опытными преподавателями и экспертами в соответствующих областях. Пользователи могут выбирать курсы по различным темам, уровню сложности и языкам программирования. Курсы содержат </w:t>
-      </w:r>
-      <w:proofErr w:type="spellStart"/>
-      <w:r>
-        <w:t>видеолекции</w:t>
-      </w:r>
-      <w:proofErr w:type="spellEnd"/>
-      <w:r>
-        <w:t>, практические задания, тесты и другие интерактивные материалы, которые позволяют учащимся освоить необходимые навыки и получить практический опыт.</w:t>
-      </w:r>
-    </w:p>
-    <w:p>
-      <w:r>
-        <w:t>Одним из ключевых преимуществ «udemy.com» является его многопользовательская платформа, которая позволяет пользователям общаться и сотрудничать друг с другом. Студенты могут задавать вопросы, обсуждать материалы курсов, делиться своими проектами и получать обратную связь от преподавателей и других участников сообщества. Это создает динамичную и интерактивную обучающую среду, которая стимулирует обмен знаниями и опытом.</w:t>
-      </w:r>
-    </w:p>
-    <w:p>
-      <w:r>
-        <w:t>Кроме того, «udemy.com» обладает удобным интерфейсом и интуитивно понятной системой навигации, что позволяет пользователям легко находить и выбирать интересующие их курсы. Сайт также предлагает возможность оценивать и оставлять отзывы о курсах, что помогает другим пользователям принять информированное решение о выборе подходящего материала.</w:t>
-      </w:r>
-    </w:p>
-    <w:p>
+        <w:t xml:space="preserve">Одним из наиболее популярных и успешных многопользовательских порталов онлайн-образования является «udemy.com». Данный портал предоставляет </w:t>
+      </w:r>
+      <w:r>
+        <w:t>своим пользователям</w:t>
+      </w:r>
+      <w:r>
+        <w:t xml:space="preserve"> возможность изучать широкий спектр предметов и навыков, включая программирование и разработку программного обеспечения.</w:t>
+      </w:r>
+    </w:p>
+    <w:p>
+      <w:r>
+        <w:t>Данный портал</w:t>
+      </w:r>
+      <w:r>
+        <w:t xml:space="preserve"> предлагает обширную библиотеку онлайн-курсов, которые созданы опытными преподавателями и экспертами в соответствующих областях. Пользователи могут выбирать курсы по различным темам</w:t>
+      </w:r>
+      <w:r>
+        <w:t>,</w:t>
+      </w:r>
+      <w:r>
+        <w:t xml:space="preserve"> </w:t>
+      </w:r>
+      <w:r>
+        <w:t>в том числе и по</w:t>
+      </w:r>
+      <w:r>
+        <w:t xml:space="preserve"> языкам программирования. Курсы содержат видеолекции, практические задания, тесты и другие интерактивные материалы, которые позволяют учащимся освоить необходимые навыки и получить практический опыт.</w:t>
+      </w:r>
+    </w:p>
+    <w:p>
+      <w:r>
+        <w:t xml:space="preserve">Одним из ключевых преимуществ «udemy.com» является его многопользовательская платформа, которая позволяет </w:t>
+      </w:r>
+      <w:r>
+        <w:t>обучающимся</w:t>
+      </w:r>
+      <w:r>
+        <w:t xml:space="preserve"> общаться и сотрудничать друг с другом. Студенты могут задавать вопросы, обсуждать материалы курсов, делиться своими проектами и получать обратную связь от преподавателей и других участников сообщества. Это создает динамичную и интерактивную обучающую среду, которая стимулирует обмен знаниями и опытом.</w:t>
+      </w:r>
+    </w:p>
+    <w:p>
+      <w:r>
+        <w:t xml:space="preserve">Кроме того, «udemy.com» обладает удобным интерфейсом и интуитивно понятной системой навигации, что позволяет пользователям легко находить и выбирать интересующие их курсы. Сайт также предлагает возможность оценивать и оставлять отзывы о курсах, что помогает другим пользователям принять </w:t>
+      </w:r>
+      <w:r>
+        <w:t>взвешенное</w:t>
+      </w:r>
+      <w:r>
+        <w:t xml:space="preserve"> решение о выборе подходящего материала.</w:t>
+      </w:r>
+    </w:p>
+    <w:p>
+      <w:r>
+        <w:t xml:space="preserve">Обзор многопользовательского портала онлайн-образования «udemy.com» демонстрирует, что существуют успешные платформы, </w:t>
+      </w:r>
       <w:r>
         <w:lastRenderedPageBreak/>
-        <w:t>Обзор многопользовательского портала онлайн-образования «udemy.com» демонстрирует, что существуют успешные платформы, предоставляющие широкий выбор курсов и интерактивные возможности для обучения программированию и другим навыкам. В процессе разработки нашего веб-приложения мы можем обратиться к успешным примерам, таким как «udemy.com», для получения вдохновения и разработки собственных инновационных решений.</w:t>
+        <w:t xml:space="preserve">предоставляющие широкий выбор курсов и интерактивные возможности для обучения программированию и другим навыкам. В процессе разработки нашего веб-приложения мы можем обратиться к успешным примерам, таким как «udemy.com», для получения вдохновения </w:t>
+      </w:r>
+      <w:r>
+        <w:t>и опыта, которые помогут нам в реализации</w:t>
+      </w:r>
+      <w:r>
+        <w:t xml:space="preserve"> собственных </w:t>
+      </w:r>
+      <w:r>
+        <w:t>прогрессивных</w:t>
+      </w:r>
+      <w:r>
+        <w:t xml:space="preserve"> решений.</w:t>
       </w:r>
     </w:p>
     <w:p>
@@ -3180,16 +3316,52 @@
     </w:p>
     <w:p>
       <w:r>
-        <w:t xml:space="preserve">Помимо этого, «codeacademy.com» обладает простым и интуитивно понятным пользовательским интерфейсом, что делает процесс обучения удобным и доступным для всех уровней навыков. Сервис также предлагает </w:t>
-      </w:r>
+        <w:t>Помимо этого, «codeacademy.com» обладает простым и интуитивно понятным пользовательским интерфейсом, что делает процесс обучения удобным и доступным для всех уровней навыков. Сервис также предлагает возможность отслеживания прогресса и получения наград и сертификатов по завершении курсов, что способствует мотивации пользователей.</w:t>
+      </w:r>
+    </w:p>
+    <w:p>
       <w:r>
         <w:lastRenderedPageBreak/>
-        <w:t>возможность отслеживания прогресса и получения наград и сертификатов по завершении курсов, что способствует мотивации пользователей.</w:t>
-      </w:r>
-    </w:p>
-    <w:p>
-      <w:r>
-        <w:t>Обзор многопользовательского бесплатного сервиса обучения программированию «codeacademy.com» позволяет нам увидеть успешные платформы, предоставляющие интерактивное обучение программированию. При разработке нашего веб-приложения мы можем черпать вдохновение и опыт из таких сервисов, чтобы создать эффективную и инновационную обучающую среду для наших пользователей.</w:t>
+        <w:t xml:space="preserve">Обзор </w:t>
+      </w:r>
+      <w:r>
+        <w:t xml:space="preserve">данного </w:t>
+      </w:r>
+      <w:r>
+        <w:t>сервиса обучения программированию позволяет нам увидеть</w:t>
+      </w:r>
+      <w:r>
+        <w:t xml:space="preserve"> пример</w:t>
+      </w:r>
+      <w:r>
+        <w:t xml:space="preserve"> </w:t>
+      </w:r>
+      <w:r>
+        <w:t>эффективной</w:t>
+      </w:r>
+      <w:r>
+        <w:t xml:space="preserve"> платформы, предоставляющ</w:t>
+      </w:r>
+      <w:r>
+        <w:t>ей</w:t>
+      </w:r>
+      <w:r>
+        <w:t xml:space="preserve"> интерактивное обучение программированию. При разработке нашего веб-приложения мы можем </w:t>
+      </w:r>
+      <w:r>
+        <w:t>перенять много пол</w:t>
+      </w:r>
+      <w:r>
+        <w:t>езных концепций</w:t>
+      </w:r>
+      <w:r>
+        <w:t xml:space="preserve"> из таких сервисов, чтобы создать</w:t>
+      </w:r>
+      <w:r>
+        <w:t xml:space="preserve"> свою</w:t>
+      </w:r>
+      <w:r>
+        <w:t xml:space="preserve"> эффективную и инновационную обучающую среду для наших пользователей.</w:t>
       </w:r>
     </w:p>
     <w:p>
@@ -3250,63 +3422,55 @@
     </w:p>
     <w:p>
       <w:r>
-        <w:t xml:space="preserve">В качестве системы управления базами данных (СУБД) мы приняли решение использовать PostgreSQL. PostgreSQL представляет собой мощную и надежную реляционную базу данных, которая обладает широкими возможностями и хорошей производительностью. Его гибкость, поддержка расширений и обширная документация сделали его идеальным выбором для хранения и управления данными нашего веб-приложения. Для удобного администрирования базы данных мы использовали </w:t>
-      </w:r>
-      <w:proofErr w:type="spellStart"/>
-      <w:r>
-        <w:t>pgAdmin</w:t>
-      </w:r>
-      <w:proofErr w:type="spellEnd"/>
-      <w:r>
-        <w:t>, интуитивно понятный графический инструмент, позволяющий управлять базой данных и выполнять различные операции.</w:t>
-      </w:r>
-    </w:p>
-    <w:p>
-      <w:r>
-        <w:t xml:space="preserve">В качестве фреймворка для разработки REST API сервера мы выбрали Spring Framework на языке Java. Spring Framework является одним из наиболее популярных и широко используемых фреймворков для разработки веб-приложений. Он предоставляет множество готовых модулей и инструментов, которые значительно упрощают разработку и улучшают производительность приложения. Использование Spring Framework позволяет нам создать мощное и масштабируемое API, обеспечивающее взаимодействие с базой данных и </w:t>
+        <w:t xml:space="preserve">В качестве системы управления базами данных (СУБД) </w:t>
+      </w:r>
+      <w:r>
+        <w:t>было принято решение</w:t>
+      </w:r>
+      <w:r>
+        <w:t xml:space="preserve"> использовать PostgreSQL</w:t>
+      </w:r>
+      <w:r>
+        <w:t>, так как он</w:t>
+      </w:r>
+      <w:r>
+        <w:t xml:space="preserve"> представляет собой мощную и надежную реляционную базу данных, которая обладает широкими возможностями и хорошей производительностью. </w:t>
+      </w:r>
+      <w:r>
+        <w:t>Г</w:t>
+      </w:r>
+      <w:r>
+        <w:t>ибкость, поддержка расширений и обширная документация сделали его идеальным выбором для хранения и управления данными нашего веб-приложения. Для удобного администрирования базы данных мы использовали pgAdmin, интуитивно понятный графический инструмент, позволяющий управлять базой данных и выполнять различные операции.</w:t>
+      </w:r>
+    </w:p>
+    <w:p>
+      <w:r>
+        <w:t xml:space="preserve">В качестве фреймворка для разработки REST API сервера </w:t>
+      </w:r>
+      <w:r>
+        <w:t>был выбран</w:t>
+      </w:r>
+      <w:r>
+        <w:t xml:space="preserve"> Spring Framework на языке Java. Spring является одним из наиболее популярных и широко используемых фреймворков для разработки веб-приложений. Он предоставляет множество готовых модулей и инструментов, которые значительно упрощают разработку и улучшают производительность приложения. Использование Spring позволяет нам создать мощное и масштабируемое API, обеспечивающее взаимодействие с базой данных и предоставление данных клиентской части приложения.</w:t>
+      </w:r>
+    </w:p>
+    <w:p>
+      <w:r>
+        <w:t xml:space="preserve">Для клиентской части нашего веб-приложения мы выбрали Vue.js, </w:t>
       </w:r>
       <w:r>
         <w:lastRenderedPageBreak/>
-        <w:t>предоставление данных клиентской части приложения.</w:t>
-      </w:r>
-    </w:p>
-    <w:p>
-      <w:r>
-        <w:t>Для клиентской части нашего веб-приложения мы выбрали Vue.js, современный и гибкий фреймворк для разработки пользовательского интерфейса. Vue.js предоставляет удобные инструменты и мощную систему компонентов, которые позволяют нам создавать интерактивные и отзывчивые пользовательские интерфейсы. Мы выбрали Vue.js из-за его простоты использования, быстрой скорости работы и обширной экосистемы плагинов и библиотек.</w:t>
-      </w:r>
-    </w:p>
-    <w:p>
-      <w:r>
-        <w:t xml:space="preserve">В качестве среды разработки мы использовали </w:t>
-      </w:r>
-      <w:proofErr w:type="spellStart"/>
-      <w:r>
-        <w:t>IntelliJ</w:t>
-      </w:r>
-      <w:proofErr w:type="spellEnd"/>
-      <w:r>
-        <w:t xml:space="preserve"> IDEA для разработки серверной части на языке Java с использованием Spring Framework, а для разработки клиентской части с фреймворком Vue.js мы выбрали VS Code. Оба инструмента обладают широкими возможностями и удобными функциями разработки, обеспечивая комфортную среду для разработчиков и повышая их производительность.</w:t>
-      </w:r>
-    </w:p>
-    <w:p>
-      <w:r>
-        <w:t xml:space="preserve">Выбор PostgreSQL, Spring Framework, Vue.js, </w:t>
-      </w:r>
-      <w:proofErr w:type="spellStart"/>
-      <w:r>
-        <w:t>pgAdmin</w:t>
-      </w:r>
-      <w:proofErr w:type="spellEnd"/>
-      <w:r>
-        <w:t xml:space="preserve">, </w:t>
-      </w:r>
-      <w:proofErr w:type="spellStart"/>
-      <w:r>
-        <w:t>IntelliJ</w:t>
-      </w:r>
-      <w:proofErr w:type="spellEnd"/>
-      <w:r>
-        <w:t xml:space="preserve"> IDEA и VS Code для разработки нашего веб-приложения обоснован и позволяет нам создать высококачественное и мощное приложение, которое сочетает в себе надежность, производительность и удобство использования.</w:t>
+        <w:t>современный и гибкий фреймворк для разработки пользовательского интерфейса. Vue.js предоставляет удобные инструменты и мощную систему компонентов, которые позволяют нам создавать интерактивные и отзывчивые пользовательские интерфейсы. Мы выбрали Vue.js из-за его простоты использования, быстрой скорости работы и обширной экосистемы плагинов и библиотек.</w:t>
+      </w:r>
+    </w:p>
+    <w:p>
+      <w:r>
+        <w:t>В качестве среды разработки мы использовали IntelliJ IDEA для разработки серверной части на языке Java с использованием Spring Framework, а для разработки клиентской части с фреймворком Vue.js мы выбрали VS Code. Оба инструмента обладают широкими возможностями и удобными функциями разработки, обеспечивая комфортную среду для разработчиков и повышая их производительность.</w:t>
+      </w:r>
+    </w:p>
+    <w:p>
+      <w:r>
+        <w:t>Выбор PostgreSQL, Spring Framework, Vue.js, pgAdmin, IntelliJ IDEA и VS Code для разработки нашего веб-приложения обоснован и позволяет нам создать высококачественное и мощное приложение, которое сочетает в себе надежность, производительность и удобство использования.</w:t>
       </w:r>
     </w:p>
     <w:p>
@@ -3450,23 +3614,7 @@
           <w:rFonts w:cs="Times New Roman"/>
           <w:szCs w:val="28"/>
         </w:rPr>
-        <w:t xml:space="preserve">Предметом разработки является </w:t>
-      </w:r>
-      <w:proofErr w:type="spellStart"/>
-      <w:r>
-        <w:rPr>
-          <w:rFonts w:cs="Times New Roman"/>
-          <w:szCs w:val="28"/>
-        </w:rPr>
-        <w:t>web</w:t>
-      </w:r>
-      <w:proofErr w:type="spellEnd"/>
-      <w:r>
-        <w:rPr>
-          <w:rFonts w:cs="Times New Roman"/>
-          <w:szCs w:val="28"/>
-        </w:rPr>
-        <w:t xml:space="preserve">-ориентированное приложение для создания и выполнения задач по программированию. Целью данной системы является предоставление пользователям возможности обучения и практики в области программирования и </w:t>
+        <w:t xml:space="preserve">Предметом разработки является web-ориентированное приложение для создания и выполнения задач по программированию. Целью данной системы является предоставление пользователям возможности обучения и практики в области программирования и </w:t>
       </w:r>
       <w:r>
         <w:rPr>
@@ -4012,7 +4160,6 @@
                 <w:szCs w:val="28"/>
               </w:rPr>
             </w:pPr>
-            <w:proofErr w:type="spellStart"/>
             <w:r>
               <w:rPr>
                 <w:rFonts w:eastAsia="Times New Roman" w:cs="Times New Roman"/>
@@ -4034,7 +4181,6 @@
               </w:rPr>
               <w:t>р</w:t>
             </w:r>
-            <w:proofErr w:type="spellEnd"/>
           </w:p>
         </w:tc>
         <w:tc>
@@ -5789,64 +5935,58 @@
           <w:rFonts w:eastAsia="Times New Roman" w:cs="Times New Roman"/>
           <w:szCs w:val="28"/>
         </w:rPr>
-        <w:t>2</w:t>
+        <w:t>2.1</w:t>
       </w:r>
       <w:r>
         <w:rPr>
           <w:rFonts w:eastAsia="Times New Roman" w:cs="Times New Roman"/>
           <w:szCs w:val="28"/>
         </w:rPr>
-        <w:t>.</w:t>
+        <w:t xml:space="preserve"> </w:t>
       </w:r>
       <w:r>
         <w:rPr>
           <w:rFonts w:eastAsia="Times New Roman" w:cs="Times New Roman"/>
           <w:szCs w:val="28"/>
         </w:rPr>
-        <w:t>1</w:t>
-      </w:r>
-      <w:r>
+        <w:t>Создание новой задачи</w:t>
+      </w:r>
+    </w:p>
+    <w:p>
+      <w:pPr>
+        <w:rPr>
+          <w:rFonts w:cs="Times New Roman"/>
+          <w:szCs w:val="28"/>
+        </w:rPr>
+      </w:pPr>
+      <w:r>
+        <w:rPr>
+          <w:rFonts w:cs="Times New Roman"/>
+          <w:szCs w:val="28"/>
+        </w:rPr>
+        <w:t>Основное действующее лицо: Администратор.</w:t>
+      </w:r>
+    </w:p>
+    <w:p>
+      <w:pPr>
         <w:rPr>
           <w:rFonts w:eastAsia="Times New Roman" w:cs="Times New Roman"/>
           <w:szCs w:val="28"/>
         </w:rPr>
-        <w:t xml:space="preserve"> </w:t>
+      </w:pPr>
+      <w:r>
+        <w:rPr>
+          <w:rFonts w:cs="Times New Roman"/>
+          <w:szCs w:val="28"/>
+        </w:rPr>
+        <w:t xml:space="preserve">Краткое описание: </w:t>
       </w:r>
       <w:r>
         <w:rPr>
           <w:rFonts w:eastAsia="Times New Roman" w:cs="Times New Roman"/>
           <w:szCs w:val="28"/>
         </w:rPr>
-        <w:t>Создание новой задачи</w:t>
-      </w:r>
-    </w:p>
-    <w:p>
-      <w:pPr>
-        <w:rPr>
-          <w:rFonts w:cs="Times New Roman"/>
-          <w:szCs w:val="28"/>
-        </w:rPr>
-      </w:pPr>
-      <w:r>
-        <w:rPr>
-          <w:rFonts w:cs="Times New Roman"/>
-          <w:szCs w:val="28"/>
-        </w:rPr>
-        <w:t xml:space="preserve">Основное действующее лицо: </w:t>
-      </w:r>
-      <w:r>
-        <w:rPr>
-          <w:rFonts w:cs="Times New Roman"/>
-          <w:szCs w:val="28"/>
-        </w:rPr>
-        <w:t>Администратор</w:t>
-      </w:r>
-      <w:r>
-        <w:rPr>
-          <w:rFonts w:cs="Times New Roman"/>
-          <w:szCs w:val="28"/>
-        </w:rPr>
-        <w:t>.</w:t>
+        <w:t>Администратор создает новое задание, заполняя всю необходимую информацию.</w:t>
       </w:r>
     </w:p>
     <w:p>
@@ -5858,39 +5998,10 @@
       </w:pPr>
       <w:r>
         <w:rPr>
-          <w:rFonts w:cs="Times New Roman"/>
-          <w:szCs w:val="28"/>
-        </w:rPr>
-        <w:t xml:space="preserve">Краткое описание: </w:t>
-      </w:r>
-      <w:r>
-        <w:rPr>
           <w:rFonts w:eastAsia="Times New Roman" w:cs="Times New Roman"/>
           <w:szCs w:val="28"/>
         </w:rPr>
-        <w:t>Администратор создает новое задание, заполняя всю необходимую информацию.</w:t>
-      </w:r>
-    </w:p>
-    <w:p>
-      <w:pPr>
-        <w:rPr>
-          <w:rFonts w:eastAsia="Times New Roman" w:cs="Times New Roman"/>
-          <w:szCs w:val="28"/>
-        </w:rPr>
-      </w:pPr>
-      <w:r>
-        <w:rPr>
-          <w:rFonts w:eastAsia="Times New Roman" w:cs="Times New Roman"/>
-          <w:szCs w:val="28"/>
-        </w:rPr>
-        <w:t xml:space="preserve">Предусловие: </w:t>
-      </w:r>
-      <w:r>
-        <w:rPr>
-          <w:rFonts w:eastAsia="Times New Roman" w:cs="Times New Roman"/>
-          <w:szCs w:val="28"/>
-        </w:rPr>
-        <w:t xml:space="preserve">Администратор выполнил </w:t>
+        <w:t xml:space="preserve">Предусловие: Администратор выполнил </w:t>
       </w:r>
       <w:r>
         <w:rPr>
@@ -5957,28 +6068,7 @@
           <w:rFonts w:eastAsia="Times New Roman" w:cs="Times New Roman"/>
           <w:szCs w:val="28"/>
         </w:rPr>
-        <w:t>Администратор</w:t>
-      </w:r>
-      <w:r>
-        <w:rPr>
-          <w:rFonts w:eastAsia="Times New Roman" w:cs="Times New Roman"/>
-          <w:szCs w:val="28"/>
-        </w:rPr>
-        <w:t xml:space="preserve"> нажимает на кнопку </w:t>
-      </w:r>
-      <w:r>
-        <w:rPr>
-          <w:rFonts w:eastAsia="Times New Roman" w:cs="Times New Roman"/>
-          <w:szCs w:val="28"/>
-        </w:rPr>
-        <w:t>создания новой задачи</w:t>
-      </w:r>
-      <w:r>
-        <w:rPr>
-          <w:rFonts w:eastAsia="Times New Roman" w:cs="Times New Roman"/>
-          <w:szCs w:val="28"/>
-        </w:rPr>
-        <w:t>.</w:t>
+        <w:t>Администратор нажимает на кнопку создания новой задачи.</w:t>
       </w:r>
     </w:p>
     <w:p>
@@ -6001,56 +6091,7 @@
           <w:rFonts w:cs="Times New Roman"/>
           <w:szCs w:val="28"/>
         </w:rPr>
-        <w:t>Открывается</w:t>
-      </w:r>
-      <w:r>
-        <w:rPr>
-          <w:rFonts w:cs="Times New Roman"/>
-          <w:szCs w:val="28"/>
-        </w:rPr>
-        <w:t xml:space="preserve"> </w:t>
-      </w:r>
-      <w:r>
-        <w:rPr>
-          <w:rFonts w:cs="Times New Roman"/>
-          <w:szCs w:val="28"/>
-        </w:rPr>
-        <w:t>форма</w:t>
-      </w:r>
-      <w:r>
-        <w:rPr>
-          <w:rFonts w:cs="Times New Roman"/>
-          <w:szCs w:val="28"/>
-        </w:rPr>
-        <w:t>, содержащ</w:t>
-      </w:r>
-      <w:r>
-        <w:rPr>
-          <w:rFonts w:cs="Times New Roman"/>
-          <w:szCs w:val="28"/>
-        </w:rPr>
-        <w:t>ая</w:t>
-      </w:r>
-      <w:r>
-        <w:rPr>
-          <w:rFonts w:cs="Times New Roman"/>
-          <w:szCs w:val="28"/>
-        </w:rPr>
-        <w:t xml:space="preserve"> </w:t>
-      </w:r>
-      <w:r>
-        <w:rPr>
-          <w:rFonts w:cs="Times New Roman"/>
-          <w:szCs w:val="28"/>
-        </w:rPr>
-        <w:t>все поля, необходимые для заполнения</w:t>
-      </w:r>
-      <w:r>
-        <w:rPr>
-          <w:rFonts w:cs="Times New Roman"/>
-          <w:szCs w:val="28"/>
-        </w:rPr>
-        <w:t>.</w:t>
+        <w:t>Открывается форма, содержащая все поля, необходимые для заполнения.</w:t>
       </w:r>
     </w:p>
     <w:p>
@@ -6097,72 +6138,58 @@
           <w:rFonts w:eastAsia="Times New Roman" w:cs="Times New Roman"/>
           <w:szCs w:val="28"/>
         </w:rPr>
-        <w:t>2.</w:t>
+        <w:t>2.2</w:t>
       </w:r>
       <w:r>
         <w:rPr>
           <w:rFonts w:eastAsia="Times New Roman" w:cs="Times New Roman"/>
           <w:szCs w:val="28"/>
         </w:rPr>
-        <w:t>2</w:t>
+        <w:t xml:space="preserve"> </w:t>
       </w:r>
       <w:r>
         <w:rPr>
           <w:rFonts w:eastAsia="Times New Roman" w:cs="Times New Roman"/>
           <w:szCs w:val="28"/>
         </w:rPr>
-        <w:t xml:space="preserve"> </w:t>
-      </w:r>
-      <w:r>
+        <w:t>Изменение задачи</w:t>
+      </w:r>
+    </w:p>
+    <w:p>
+      <w:pPr>
+        <w:rPr>
+          <w:rFonts w:cs="Times New Roman"/>
+          <w:szCs w:val="28"/>
+        </w:rPr>
+      </w:pPr>
+      <w:r>
+        <w:rPr>
+          <w:rFonts w:cs="Times New Roman"/>
+          <w:szCs w:val="28"/>
+        </w:rPr>
+        <w:t>Основное действующее лицо: Администратор.</w:t>
+      </w:r>
+    </w:p>
+    <w:p>
+      <w:pPr>
         <w:rPr>
           <w:rFonts w:eastAsia="Times New Roman" w:cs="Times New Roman"/>
           <w:szCs w:val="28"/>
         </w:rPr>
-        <w:t>Изменение задачи</w:t>
-      </w:r>
-    </w:p>
-    <w:p>
-      <w:pPr>
-        <w:rPr>
-          <w:rFonts w:cs="Times New Roman"/>
-          <w:szCs w:val="28"/>
-        </w:rPr>
-      </w:pPr>
-      <w:r>
-        <w:rPr>
-          <w:rFonts w:cs="Times New Roman"/>
-          <w:szCs w:val="28"/>
-        </w:rPr>
-        <w:t>Основное действующее лицо: Администратор.</w:t>
-      </w:r>
-    </w:p>
-    <w:p>
-      <w:pPr>
+      </w:pPr>
+      <w:r>
+        <w:rPr>
+          <w:rFonts w:cs="Times New Roman"/>
+          <w:szCs w:val="28"/>
+        </w:rPr>
+        <w:t xml:space="preserve">Краткое описание: </w:t>
+      </w:r>
+      <w:r>
         <w:rPr>
           <w:rFonts w:eastAsia="Times New Roman" w:cs="Times New Roman"/>
           <w:szCs w:val="28"/>
         </w:rPr>
-      </w:pPr>
-      <w:r>
-        <w:rPr>
-          <w:rFonts w:cs="Times New Roman"/>
-          <w:szCs w:val="28"/>
-        </w:rPr>
-        <w:t xml:space="preserve">Краткое описание: </w:t>
-      </w:r>
-      <w:r>
-        <w:rPr>
-          <w:rFonts w:eastAsia="Times New Roman" w:cs="Times New Roman"/>
-          <w:szCs w:val="28"/>
-        </w:rPr>
-        <w:t>Администратор изменяет содержимое уже существующего задания</w:t>
-      </w:r>
-      <w:r>
-        <w:rPr>
-          <w:rFonts w:eastAsia="Times New Roman" w:cs="Times New Roman"/>
-          <w:szCs w:val="28"/>
-        </w:rPr>
-        <w:t>.</w:t>
+        <w:t>Администратор изменяет содержимое уже существующего задания.</w:t>
       </w:r>
     </w:p>
     <w:p>
@@ -6244,21 +6271,7 @@
           <w:rFonts w:eastAsia="Times New Roman" w:cs="Times New Roman"/>
           <w:szCs w:val="28"/>
         </w:rPr>
-        <w:t xml:space="preserve">Администратор нажимает на кнопку </w:t>
-      </w:r>
-      <w:r>
-        <w:rPr>
-          <w:rFonts w:eastAsia="Times New Roman" w:cs="Times New Roman"/>
-          <w:szCs w:val="28"/>
-        </w:rPr>
-        <w:t>нужной ему существующей задачи</w:t>
-      </w:r>
-      <w:r>
-        <w:rPr>
-          <w:rFonts w:eastAsia="Times New Roman" w:cs="Times New Roman"/>
-          <w:szCs w:val="28"/>
-        </w:rPr>
-        <w:t>.</w:t>
+        <w:t>Администратор нажимает на кнопку нужной ему существующей задачи.</w:t>
       </w:r>
     </w:p>
     <w:p>
@@ -6281,14 +6294,7 @@
           <w:rFonts w:cs="Times New Roman"/>
           <w:szCs w:val="28"/>
         </w:rPr>
-        <w:t xml:space="preserve">Открывается форма, содержащая </w:t>
-      </w:r>
-      <w:r>
-        <w:rPr>
-          <w:rFonts w:cs="Times New Roman"/>
-          <w:szCs w:val="28"/>
-        </w:rPr>
-        <w:t>заполненные поля с данными выбранной задачи.</w:t>
+        <w:t>Открывается форма, содержащая заполненные поля с данными выбранной задачи.</w:t>
       </w:r>
     </w:p>
     <w:p>
@@ -6809,13 +6815,7 @@
         <w:t>а</w:t>
       </w:r>
       <w:r>
-        <w:t xml:space="preserve"> данных.</w:t>
-      </w:r>
-      <w:r>
-        <w:t xml:space="preserve"> </w:t>
-      </w:r>
-      <w:r>
-        <w:t xml:space="preserve">Реализация базы данных с использованием PostgreSQL обеспечивает эффективное хранение и управление данными </w:t>
+        <w:t xml:space="preserve"> данных. Реализация базы данных с использованием PostgreSQL обеспечивает эффективное хранение и управление данными </w:t>
       </w:r>
       <w:r>
         <w:t>нашего</w:t>
@@ -7067,38 +7067,13 @@
         <w:t>Были определены</w:t>
       </w:r>
       <w:r>
-        <w:t xml:space="preserve"> </w:t>
-      </w:r>
-      <w:proofErr w:type="spellStart"/>
-      <w:r>
-        <w:t>эндпоинты</w:t>
-      </w:r>
-      <w:proofErr w:type="spellEnd"/>
-      <w:r>
-        <w:t xml:space="preserve"> и методы контроллеров</w:t>
-      </w:r>
-      <w:r>
-        <w:t xml:space="preserve"> (листинг -) </w:t>
-      </w:r>
-      <w:r>
-        <w:t>(листинг -)</w:t>
-      </w:r>
-      <w:r>
-        <w:t xml:space="preserve"> </w:t>
-      </w:r>
-      <w:r>
-        <w:t>(листинг -)</w:t>
-      </w:r>
-      <w:r>
-        <w:t xml:space="preserve">, которые обрабатывают запросы от клиента и возвращают данные в формате JSON. </w:t>
-      </w:r>
-      <w:proofErr w:type="spellStart"/>
-      <w:r>
-        <w:t>RESTful</w:t>
-      </w:r>
-      <w:proofErr w:type="spellEnd"/>
-      <w:r>
-        <w:t xml:space="preserve"> API позволяет взаимодействовать с клиентской частью приложения посредством стандартных HTTP-методов, таких как GET, POST, PUT и DELETE.</w:t>
+        <w:t xml:space="preserve"> эндпоинты и методы контроллеров</w:t>
+      </w:r>
+      <w:r>
+        <w:t xml:space="preserve"> (листинг -) (листинг -) (листинг -)</w:t>
+      </w:r>
+      <w:r>
+        <w:t>, которые обрабатывают запросы от клиента и возвращают данные в формате JSON. RESTful API позволяет взаимодействовать с клиентской частью приложения посредством стандартных HTTP-методов, таких как GET, POST, PUT и DELETE.</w:t>
       </w:r>
     </w:p>
     <w:p>
@@ -7110,19 +7085,13 @@
         </w:numPr>
       </w:pPr>
       <w:r>
-        <w:t>Spring Data JPA</w:t>
-      </w:r>
-      <w:r>
-        <w:t>:</w:t>
+        <w:t>Spring Data JPA:</w:t>
       </w:r>
       <w:r>
         <w:t xml:space="preserve"> </w:t>
       </w:r>
       <w:r>
-        <w:t>для</w:t>
-      </w:r>
-      <w:r>
-        <w:t xml:space="preserve"> работы с базой данных PostgreSQL </w:t>
+        <w:t xml:space="preserve">для работы с базой данных PostgreSQL </w:t>
       </w:r>
       <w:r>
         <w:t>был использован</w:t>
@@ -7137,40 +7106,13 @@
         <w:t xml:space="preserve">сущности </w:t>
       </w:r>
       <w:r>
-        <w:t>(листинг -)</w:t>
-      </w:r>
-      <w:r>
-        <w:t xml:space="preserve"> </w:t>
-      </w:r>
-      <w:r>
-        <w:t>(листинг -)</w:t>
-      </w:r>
-      <w:r>
-        <w:t xml:space="preserve"> </w:t>
-      </w:r>
-      <w:r>
-        <w:t xml:space="preserve">(листинг -) </w:t>
+        <w:t xml:space="preserve">(листинг -) (листинг -) (листинг -) </w:t>
       </w:r>
       <w:r>
         <w:t>и репозитории</w:t>
       </w:r>
       <w:r>
-        <w:t xml:space="preserve"> </w:t>
-      </w:r>
-      <w:r>
-        <w:t>(листинг -)</w:t>
-      </w:r>
-      <w:r>
-        <w:t xml:space="preserve"> </w:t>
-      </w:r>
-      <w:r>
-        <w:t>(листинг -)</w:t>
-      </w:r>
-      <w:r>
-        <w:t xml:space="preserve"> </w:t>
-      </w:r>
-      <w:r>
-        <w:t>(листинг -)</w:t>
+        <w:t xml:space="preserve"> (листинг -) (листинг -) (листинг -)</w:t>
       </w:r>
       <w:r>
         <w:t>, которые позволяют выполнять операции чтения, записи, обновления и удаления данных из базы данных.</w:t>
@@ -7246,13 +7188,7 @@
           <w:rPr>
             <w:rStyle w:val="a4"/>
           </w:rPr>
-          <w:t>[3</w:t>
-        </w:r>
-        <w:r>
-          <w:rPr>
-            <w:rStyle w:val="a4"/>
-          </w:rPr>
-          <w:t>]</w:t>
+          <w:t>[3]</w:t>
         </w:r>
       </w:hyperlink>
       <w:r>
@@ -7383,14 +7319,12 @@
       <w:r>
         <w:t>.</w:t>
       </w:r>
-      <w:proofErr w:type="spellStart"/>
       <w:r>
         <w:rPr>
           <w:lang w:val="en-US"/>
         </w:rPr>
         <w:t>js</w:t>
       </w:r>
-      <w:proofErr w:type="spellEnd"/>
       <w:r>
         <w:t xml:space="preserve">, состоит из семи компонентов (рис. </w:t>
       </w:r>
@@ -7497,69 +7431,58 @@
       <w:pPr>
         <w:ind w:firstLine="0"/>
         <w:jc w:val="center"/>
+      </w:pPr>
+      <w:r>
+        <w:t xml:space="preserve">Рисунок </w:t>
+      </w:r>
+      <w:r>
+        <w:t>3</w:t>
+      </w:r>
+      <w:r>
+        <w:t xml:space="preserve">. Компоненты </w:t>
+      </w:r>
+      <w:r>
         <w:rPr>
           <w:lang w:val="en-US"/>
         </w:rPr>
-      </w:pPr>
-      <w:r>
-        <w:t xml:space="preserve">Рисунок </w:t>
-      </w:r>
-      <w:r>
-        <w:t>3</w:t>
-      </w:r>
-      <w:r>
-        <w:t xml:space="preserve">. Компоненты </w:t>
+        <w:t>Vue</w:t>
+      </w:r>
+    </w:p>
+    <w:p/>
+    <w:p>
+      <w:r>
+        <w:t>Навигация между страницами осуществляется при помощи</w:t>
+      </w:r>
+      <w:r>
+        <w:t xml:space="preserve"> </w:t>
+      </w:r>
+      <w:r>
+        <w:t xml:space="preserve">официального расширения </w:t>
       </w:r>
       <w:r>
         <w:rPr>
           <w:lang w:val="en-US"/>
         </w:rPr>
+        <w:t>router</w:t>
+      </w:r>
+      <w:r>
+        <w:t xml:space="preserve"> для </w:t>
+      </w:r>
+      <w:r>
+        <w:rPr>
+          <w:lang w:val="en-US"/>
+        </w:rPr>
         <w:t>Vue</w:t>
       </w:r>
-    </w:p>
-    <w:p>
-      <w:pPr>
+      <w:r>
+        <w:t>.</w:t>
+      </w:r>
+      <w:r>
         <w:rPr>
           <w:lang w:val="en-US"/>
         </w:rPr>
-      </w:pPr>
-    </w:p>
-    <w:p>
-      <w:r>
-        <w:t>Навигация между страницами осуществляется при помощи</w:t>
-      </w:r>
-      <w:r>
-        <w:t xml:space="preserve"> </w:t>
-      </w:r>
-      <w:r>
-        <w:t xml:space="preserve">официального расширения </w:t>
-      </w:r>
-      <w:r>
-        <w:rPr>
-          <w:lang w:val="en-US"/>
-        </w:rPr>
-        <w:t>router</w:t>
-      </w:r>
-      <w:r>
-        <w:t xml:space="preserve"> для </w:t>
-      </w:r>
-      <w:r>
-        <w:rPr>
-          <w:lang w:val="en-US"/>
-        </w:rPr>
-        <w:t>Vue</w:t>
-      </w:r>
-      <w:r>
-        <w:t>.</w:t>
-      </w:r>
-      <w:proofErr w:type="spellStart"/>
-      <w:r>
-        <w:rPr>
-          <w:lang w:val="en-US"/>
-        </w:rPr>
         <w:t>js</w:t>
       </w:r>
-      <w:proofErr w:type="spellEnd"/>
       <w:r>
         <w:t xml:space="preserve">. </w:t>
       </w:r>
@@ -7713,13 +7636,7 @@
         <w:t>листинг -)</w:t>
       </w:r>
       <w:r>
-        <w:t xml:space="preserve">, либо, </w:t>
-      </w:r>
-      <w:r>
-        <w:t>введя данные учетной записи пользоват</w:t>
-      </w:r>
-      <w:r>
-        <w:t xml:space="preserve">еля, на одну из домашних страниц, в зависимости от того, </w:t>
+        <w:t xml:space="preserve">, либо, введя данные учетной записи пользователя, на одну из домашних страниц, в зависимости от того, </w:t>
       </w:r>
       <w:r>
         <w:t>обладает ли пользователь ролью администратора.</w:t>
@@ -8714,7 +8631,6 @@
         </w:rPr>
         <w:t xml:space="preserve">В процессе разработки приложения, на каждом шаге добавления логических структур производилось ручное тестирование при помощи инструмента </w:t>
       </w:r>
-      <w:proofErr w:type="spellStart"/>
       <w:r>
         <w:rPr>
           <w:rFonts w:cs="Times New Roman"/>
@@ -8723,7 +8639,6 @@
         </w:rPr>
         <w:t>DevTools</w:t>
       </w:r>
-      <w:proofErr w:type="spellEnd"/>
       <w:r>
         <w:rPr>
           <w:rFonts w:cs="Times New Roman"/>
@@ -9492,49 +9407,146 @@
     </w:p>
     <w:p>
       <w:r>
-        <w:t>В рамках данной выпускной квалификационной работы мы провели исследование и разработку веб-приложения по базовому обучению языку программирования C++. Наша цель заключалась в создании системы, которая позволяла бы пользователям освоить основы программирования на данном языке и развить свои навыки в этой области.</w:t>
-      </w:r>
-    </w:p>
-    <w:p>
-      <w:r>
-        <w:t>В процессе работы над проектом мы проанализировали предметную область, изучили существующие решения в области образования и обучения программированию, такие как платформы "udemy.com" и "codeacademy.com". Это позволило нам получить ценную информацию и опыт, которые мы учли при проектировании нашей системы.</w:t>
-      </w:r>
-    </w:p>
-    <w:p>
-      <w:r>
-        <w:t xml:space="preserve">При проектировании системы мы выбрали оптимальные инструменты разработки, которые соответствовали нашим требованиям. Мы использовали PostgreSQL и </w:t>
-      </w:r>
-      <w:proofErr w:type="spellStart"/>
-      <w:r>
-        <w:t>pgAdmin</w:t>
-      </w:r>
-      <w:proofErr w:type="spellEnd"/>
-      <w:r>
-        <w:t xml:space="preserve"> для разработки базы данных, фреймворк Spring на языке Java для создания REST API сервера, а также фреймворк Vue.js в среде разработки VS Code для клиентской части приложения. Такой выбор инструментов позволил нам создать надежную, масштабируемую и эффективную систему.</w:t>
-      </w:r>
-    </w:p>
-    <w:p>
-      <w:r>
-        <w:t>Далее мы перешли к реализации системы, разработке ее компонентов и функциональности. Мы уделили особое внимание пользовательскому интерфейсу, чтобы создать удобное и привлекательное окружение для обучения. Мы также разработали функционал, который позволяет пользователям проходить уроки, выполнять задания и отслеживать свой прогресс.</w:t>
-      </w:r>
-    </w:p>
-    <w:p>
-      <w:r>
-        <w:t>Важным этапом работы было тестирование системы. Мы провели функциональное тестирование, чтобы убедиться в правильной работе каждого компонента и функции. Также мы проверили систему на безопасность, чтобы обеспечить защиту пользовательских данных.</w:t>
-      </w:r>
-    </w:p>
-    <w:p>
-      <w:r>
-        <w:t xml:space="preserve">В результате нашей работы мы разработали веб-приложение, которое </w:t>
+        <w:t xml:space="preserve">В рамках данной выпускной квалификационной работы </w:t>
+      </w:r>
+      <w:r>
+        <w:t>было</w:t>
+      </w:r>
+      <w:r>
+        <w:t xml:space="preserve"> проведен</w:t>
+      </w:r>
+      <w:r>
+        <w:t>о</w:t>
+      </w:r>
+      <w:r>
+        <w:t xml:space="preserve"> исследование и </w:t>
+      </w:r>
+      <w:r>
+        <w:t xml:space="preserve">осуществлена </w:t>
+      </w:r>
+      <w:r>
+        <w:t>разработк</w:t>
+      </w:r>
+      <w:r>
+        <w:t>а</w:t>
+      </w:r>
+      <w:r>
+        <w:t xml:space="preserve"> веб-приложения по базовому обучению языку программирования C++. Наша цель заключалась в создании системы, которая позволяла бы пользователям освоить основы программирования на данном языке и развить свои навыки в этой области.</w:t>
+      </w:r>
+    </w:p>
+    <w:p>
+      <w:r>
+        <w:t>В процессе работы над проектом мы проанализировали предметную область, изучили существующие решения в области образования и обучения программированию, такие как платформы "udemy.com" и "codeacademy.com". Это позволило нам получить ценную информацию, котор</w:t>
+      </w:r>
+      <w:r>
+        <w:t>ую</w:t>
+      </w:r>
+      <w:r>
+        <w:t xml:space="preserve"> мы учли при проектировании нашей системы.</w:t>
+      </w:r>
+    </w:p>
+    <w:p>
+      <w:r>
+        <w:t>В процессе</w:t>
+      </w:r>
+      <w:r>
+        <w:t xml:space="preserve"> проектировани</w:t>
+      </w:r>
+      <w:r>
+        <w:t>я</w:t>
+      </w:r>
+      <w:r>
+        <w:t xml:space="preserve"> системы </w:t>
+      </w:r>
+      <w:r>
+        <w:t>были выбраны</w:t>
+      </w:r>
+      <w:r>
+        <w:t xml:space="preserve"> оптимальные инструменты разработки, которые соответствовали нашим требованиям. Мы использовали PostgreSQL и pgAdmin для разработки базы данных, фреймворк Spring на языке Java для создания REST API сервера, а также фреймворк Vue.js для клиентской части приложения. Такой выбор инструментов позволил нам создать надежную</w:t>
+      </w:r>
+      <w:r>
+        <w:t xml:space="preserve"> и</w:t>
+      </w:r>
+      <w:r>
+        <w:t xml:space="preserve"> масштабируемую систему.</w:t>
+      </w:r>
+    </w:p>
+    <w:p>
+      <w:r>
+        <w:t xml:space="preserve">Далее мы перешли к реализации системы, разработке ее компонентов и функциональности. Мы уделили особое внимание пользовательскому интерфейсу, чтобы создать удобное и привлекательное окружение для обучения. </w:t>
+      </w:r>
+      <w:r>
+        <w:t>Также был разработан</w:t>
+      </w:r>
+      <w:r>
+        <w:t xml:space="preserve"> функционал, который позволяет пользователям проходить уроки, выполнять задания и отслеживать свой прогресс.</w:t>
+      </w:r>
+    </w:p>
+    <w:p>
+      <w:r>
+        <w:t xml:space="preserve">Важным этапом работы было тестирование системы. </w:t>
+      </w:r>
+      <w:r>
+        <w:t>Было проведено</w:t>
+      </w:r>
+      <w:r>
+        <w:t xml:space="preserve"> функциональное тестирование, чтобы убедиться в </w:t>
+      </w:r>
+      <w:r>
+        <w:t>правильности</w:t>
+      </w:r>
+      <w:r>
+        <w:t xml:space="preserve"> </w:t>
+      </w:r>
+      <w:r>
+        <w:t>поведения</w:t>
+      </w:r>
+      <w:r>
+        <w:t xml:space="preserve"> каждого компонента и функции. Также мы проверили систему на безопасность, чтобы обеспечить защиту пользовательских данных.</w:t>
+      </w:r>
+    </w:p>
+    <w:p>
+      <w:r>
+        <w:t xml:space="preserve">В результате </w:t>
+      </w:r>
+      <w:r>
+        <w:t>данной</w:t>
+      </w:r>
+      <w:r>
+        <w:t xml:space="preserve"> работы </w:t>
+      </w:r>
+      <w:r>
+        <w:t>было</w:t>
+      </w:r>
+      <w:r>
+        <w:t xml:space="preserve"> </w:t>
+      </w:r>
+      <w:r>
+        <w:t>разработано</w:t>
+      </w:r>
+      <w:r>
+        <w:t xml:space="preserve"> веб-приложение, которое предоставляет пользователям возможность эффективного обучения </w:t>
       </w:r>
       <w:r>
         <w:lastRenderedPageBreak/>
-        <w:t>предоставляет пользователям возможность эффективного обучения основам программирования на языке C++. Наша система имеет интуитивно понятный интерфейс, масштабируемую архитектуру и обладает функциональностью, необходимой для успешного обучения.</w:t>
-      </w:r>
-    </w:p>
-    <w:p>
-      <w:r>
-        <w:t>В целом, наша работа позволила достичь поставленных целей и реализовать систему, которая может быть использована для обучения программированию на языке C++. Мы надеемся, что наш проект будет полезным для пользователей и поможет им в достижении успеха в программировании.</w:t>
+        <w:t>программирован</w:t>
+      </w:r>
+      <w:r>
+        <w:t>ию</w:t>
+      </w:r>
+      <w:r>
+        <w:t>. Наша система имеет интуитивно понятный интерфейс, масштабируемую архитектуру и обладает функциональностью, необходимой для успешного обучения.</w:t>
+      </w:r>
+    </w:p>
+    <w:p>
+      <w:r>
+        <w:t xml:space="preserve">В целом, наша работа позволила достичь поставленных целей и реализовать систему, которая может быть использована для обучения программированию на языке C++. Мы надеемся, что наш проект будет полезным для пользователей и поможет им в достижении успеха в </w:t>
+      </w:r>
+      <w:r>
+        <w:t>этой области</w:t>
+      </w:r>
+      <w:r>
+        <w:t>.</w:t>
       </w:r>
     </w:p>
     <w:p>
@@ -9591,23 +9603,13 @@
           <w:szCs w:val="28"/>
         </w:rPr>
       </w:pPr>
-      <w:proofErr w:type="spellStart"/>
       <w:r>
         <w:rPr>
           <w:color w:val="000000"/>
           <w:sz w:val="28"/>
           <w:szCs w:val="28"/>
         </w:rPr>
-        <w:t>Хабр</w:t>
-      </w:r>
-      <w:proofErr w:type="spellEnd"/>
-      <w:r>
-        <w:rPr>
-          <w:color w:val="000000"/>
-          <w:sz w:val="28"/>
-          <w:szCs w:val="28"/>
-        </w:rPr>
-        <w:t xml:space="preserve">: [сайт]. – URL: </w:t>
+        <w:t xml:space="preserve">Хабр: [сайт]. – URL: </w:t>
       </w:r>
       <w:hyperlink r:id="rId22" w:history="1">
         <w:r>
@@ -9700,7 +9702,6 @@
           <w:szCs w:val="28"/>
         </w:rPr>
       </w:pPr>
-      <w:proofErr w:type="spellStart"/>
       <w:r>
         <w:rPr>
           <w:color w:val="000000"/>
@@ -9710,7 +9711,6 @@
         </w:rPr>
         <w:t>Stackoverflow</w:t>
       </w:r>
-      <w:proofErr w:type="spellEnd"/>
       <w:r>
         <w:rPr>
           <w:color w:val="000000"/>
@@ -9810,7 +9810,6 @@
           <w:szCs w:val="28"/>
         </w:rPr>
       </w:pPr>
-      <w:proofErr w:type="spellStart"/>
       <w:r>
         <w:rPr>
           <w:sz w:val="28"/>
@@ -9819,7 +9818,6 @@
         </w:rPr>
         <w:t>Coliru</w:t>
       </w:r>
-      <w:proofErr w:type="spellEnd"/>
       <w:r>
         <w:rPr>
           <w:sz w:val="28"/>
@@ -9860,7 +9858,6 @@
           </w:rPr>
           <w:t>://</w:t>
         </w:r>
-        <w:proofErr w:type="spellStart"/>
         <w:r>
           <w:rPr>
             <w:rStyle w:val="a4"/>
@@ -9870,7 +9867,6 @@
           </w:rPr>
           <w:t>coliru</w:t>
         </w:r>
-        <w:proofErr w:type="spellEnd"/>
         <w:r>
           <w:rPr>
             <w:rStyle w:val="a4"/>
@@ -9955,7 +9951,6 @@
           <w:szCs w:val="28"/>
         </w:rPr>
       </w:pPr>
-      <w:proofErr w:type="spellStart"/>
       <w:r>
         <w:rPr>
           <w:color w:val="000000"/>
@@ -9965,7 +9960,6 @@
         </w:rPr>
         <w:t>Vuejs</w:t>
       </w:r>
-      <w:proofErr w:type="spellEnd"/>
       <w:r>
         <w:rPr>
           <w:color w:val="000000"/>
@@ -10053,7 +10047,6 @@
           <w:szCs w:val="28"/>
         </w:rPr>
       </w:pPr>
-      <w:proofErr w:type="spellStart"/>
       <w:r>
         <w:rPr>
           <w:color w:val="000000"/>
@@ -10063,7 +10056,6 @@
         </w:rPr>
         <w:t>BootstrapVue</w:t>
       </w:r>
-      <w:proofErr w:type="spellEnd"/>
       <w:r>
         <w:rPr>
           <w:color w:val="000000"/>
